--- a/fuentes/CF02_33130242.docx
+++ b/fuentes/CF02_33130242.docx
@@ -2376,6 +2376,7 @@
         <w:tc>
           <w:tcPr>
             <w:tcW w:w="0" w:type="auto"/>
+            <w:tcMar/>
             <w:hideMark/>
           </w:tcPr>
           <w:p>
@@ -2383,8 +2384,8 @@
               <w:jc w:val="center"/>
               <w:rPr>
                 <w:rFonts w:eastAsia="Times New Roman"/>
-                <w:b/>
-                <w:bCs/>
+                <w:b w:val="1"/>
+                <w:bCs w:val="1"/>
                 <w:sz w:val="20"/>
                 <w:szCs w:val="20"/>
               </w:rPr>
@@ -2392,18 +2393,31 @@
             <w:r>
               <w:rPr>
                 <w:rFonts w:eastAsia="Times New Roman"/>
-                <w:b/>
-                <w:bCs/>
+                <w:b w:val="1"/>
+                <w:bCs w:val="1"/>
                 <w:sz w:val="20"/>
                 <w:szCs w:val="20"/>
               </w:rPr>
               <w:t>Antecedente</w:t>
             </w:r>
+          </w:p>
+          <w:p>
+            <w:pPr>
+              <w:jc w:val="center"/>
+              <w:rPr>
+                <w:rFonts w:eastAsia="Times New Roman"/>
+                <w:b w:val="1"/>
+                <w:bCs w:val="1"/>
+                <w:sz w:val="20"/>
+                <w:szCs w:val="20"/>
+              </w:rPr>
+            </w:pPr>
           </w:p>
         </w:tc>
         <w:tc>
           <w:tcPr>
             <w:tcW w:w="0" w:type="auto"/>
+            <w:tcMar/>
             <w:hideMark/>
           </w:tcPr>
           <w:p>
@@ -2432,6 +2446,7 @@
         <w:tc>
           <w:tcPr>
             <w:tcW w:w="0" w:type="auto"/>
+            <w:tcMar/>
             <w:hideMark/>
           </w:tcPr>
           <w:p>
@@ -2462,6 +2477,7 @@
         <w:tc>
           <w:tcPr>
             <w:tcW w:w="0" w:type="auto"/>
+            <w:tcMar/>
             <w:hideMark/>
           </w:tcPr>
           <w:p>
@@ -2485,6 +2501,7 @@
         <w:tc>
           <w:tcPr>
             <w:tcW w:w="0" w:type="auto"/>
+            <w:tcMar/>
             <w:hideMark/>
           </w:tcPr>
           <w:p>
@@ -2508,6 +2525,7 @@
         <w:tc>
           <w:tcPr>
             <w:tcW w:w="0" w:type="auto"/>
+            <w:tcMar/>
             <w:hideMark/>
           </w:tcPr>
           <w:p>
@@ -2533,6 +2551,7 @@
         <w:tc>
           <w:tcPr>
             <w:tcW w:w="0" w:type="auto"/>
+            <w:tcMar/>
             <w:hideMark/>
           </w:tcPr>
           <w:p>
@@ -2556,6 +2575,7 @@
         <w:tc>
           <w:tcPr>
             <w:tcW w:w="0" w:type="auto"/>
+            <w:tcMar/>
             <w:hideMark/>
           </w:tcPr>
           <w:p>
@@ -2579,6 +2599,7 @@
         <w:tc>
           <w:tcPr>
             <w:tcW w:w="0" w:type="auto"/>
+            <w:tcMar/>
             <w:hideMark/>
           </w:tcPr>
           <w:p>
@@ -2604,6 +2625,7 @@
         <w:tc>
           <w:tcPr>
             <w:tcW w:w="0" w:type="auto"/>
+            <w:tcMar/>
             <w:hideMark/>
           </w:tcPr>
           <w:p>
@@ -2627,6 +2649,7 @@
         <w:tc>
           <w:tcPr>
             <w:tcW w:w="0" w:type="auto"/>
+            <w:tcMar/>
             <w:hideMark/>
           </w:tcPr>
           <w:p>
@@ -2650,6 +2673,7 @@
         <w:tc>
           <w:tcPr>
             <w:tcW w:w="0" w:type="auto"/>
+            <w:tcMar/>
             <w:hideMark/>
           </w:tcPr>
           <w:p>
@@ -2675,6 +2699,7 @@
         <w:tc>
           <w:tcPr>
             <w:tcW w:w="0" w:type="auto"/>
+            <w:tcMar/>
             <w:hideMark/>
           </w:tcPr>
           <w:p>
@@ -2698,6 +2723,7 @@
         <w:tc>
           <w:tcPr>
             <w:tcW w:w="0" w:type="auto"/>
+            <w:tcMar/>
             <w:hideMark/>
           </w:tcPr>
           <w:p>
@@ -2721,6 +2747,7 @@
         <w:tc>
           <w:tcPr>
             <w:tcW w:w="0" w:type="auto"/>
+            <w:tcMar/>
             <w:hideMark/>
           </w:tcPr>
           <w:p>
@@ -2746,6 +2773,7 @@
         <w:tc>
           <w:tcPr>
             <w:tcW w:w="0" w:type="auto"/>
+            <w:tcMar/>
             <w:hideMark/>
           </w:tcPr>
           <w:p>
@@ -2769,6 +2797,7 @@
         <w:tc>
           <w:tcPr>
             <w:tcW w:w="0" w:type="auto"/>
+            <w:tcMar/>
             <w:hideMark/>
           </w:tcPr>
           <w:p>
@@ -2792,6 +2821,7 @@
         <w:tc>
           <w:tcPr>
             <w:tcW w:w="0" w:type="auto"/>
+            <w:tcMar/>
             <w:hideMark/>
           </w:tcPr>
           <w:p>
@@ -2817,6 +2847,7 @@
         <w:tc>
           <w:tcPr>
             <w:tcW w:w="0" w:type="auto"/>
+            <w:tcMar/>
             <w:hideMark/>
           </w:tcPr>
           <w:p>
@@ -2840,6 +2871,7 @@
         <w:tc>
           <w:tcPr>
             <w:tcW w:w="0" w:type="auto"/>
+            <w:tcMar/>
             <w:hideMark/>
           </w:tcPr>
           <w:p>
@@ -2863,6 +2895,7 @@
         <w:tc>
           <w:tcPr>
             <w:tcW w:w="0" w:type="auto"/>
+            <w:tcMar/>
             <w:hideMark/>
           </w:tcPr>
           <w:p>
@@ -2888,6 +2921,7 @@
         <w:tc>
           <w:tcPr>
             <w:tcW w:w="0" w:type="auto"/>
+            <w:tcMar/>
             <w:hideMark/>
           </w:tcPr>
           <w:p>
@@ -2911,6 +2945,7 @@
         <w:tc>
           <w:tcPr>
             <w:tcW w:w="0" w:type="auto"/>
+            <w:tcMar/>
             <w:hideMark/>
           </w:tcPr>
           <w:p>
@@ -2934,6 +2969,7 @@
         <w:tc>
           <w:tcPr>
             <w:tcW w:w="0" w:type="auto"/>
+            <w:tcMar/>
             <w:hideMark/>
           </w:tcPr>
           <w:p>
@@ -3045,7 +3081,7 @@
         </w:rPr>
       </w:pPr>
     </w:p>
-    <w:p>
+    <w:p w14:noSpellErr="1">
       <w:pPr>
         <w:pStyle w:val="Normal"/>
         <w:ind w:left="0"/>
@@ -3061,35 +3097,40 @@
       <w:pPr>
         <w:pStyle w:val="Normal"/>
         <w:rPr>
+          <w:rFonts w:ascii="Arial" w:hAnsi="Arial" w:eastAsia="Arial" w:cs="Arial"/>
+          <w:i w:val="1"/>
+          <w:iCs w:val="1"/>
+          <w:noProof w:val="0"/>
+          <w:sz w:val="20"/>
+          <w:szCs w:val="20"/>
+          <w:lang w:val="es-CO"/>
+        </w:rPr>
+      </w:pPr>
+      <w:r>
+        <w:rPr>
+          <w:rFonts w:ascii="Arial" w:hAnsi="Arial" w:eastAsia="Arial" w:cs="Arial"/>
           <w:b w:val="1"/>
           <w:bCs w:val="1"/>
           <w:i w:val="1"/>
           <w:iCs w:val="1"/>
-          <w:sz w:val="20"/>
-          <w:szCs w:val="20"/>
-        </w:rPr>
-      </w:pPr>
-      <w:r>
-        <w:rPr>
-          <w:b w:val="1"/>
-          <w:bCs w:val="1"/>
+          <w:noProof w:val="0"/>
+          <w:sz w:val="20"/>
+          <w:szCs w:val="20"/>
+          <w:lang w:val="es-CO"/>
+        </w:rPr>
+        <w:t>Figura 2.</w:t>
+      </w:r>
+      <w:r>
+        <w:rPr>
+          <w:rFonts w:ascii="Arial" w:hAnsi="Arial" w:eastAsia="Arial" w:cs="Arial"/>
           <w:i w:val="1"/>
           <w:iCs w:val="1"/>
-          <w:sz w:val="20"/>
-          <w:szCs w:val="20"/>
-        </w:rPr>
-        <w:t xml:space="preserve">Figura 2. </w:t>
-      </w:r>
-      <w:r>
-        <w:rPr>
-          <w:b w:val="0"/>
-          <w:bCs w:val="0"/>
-          <w:i w:val="1"/>
-          <w:iCs w:val="1"/>
-          <w:sz w:val="20"/>
-          <w:szCs w:val="20"/>
-        </w:rPr>
-        <w:t xml:space="preserve">Concepto de la valoración de apoyo  </w:t>
+          <w:noProof w:val="0"/>
+          <w:sz w:val="20"/>
+          <w:szCs w:val="20"/>
+          <w:lang w:val="es-CO"/>
+        </w:rPr>
+        <w:t xml:space="preserve"> Diálogo inclusivo entre personas en un contexto de orientación</w:t>
       </w:r>
     </w:p>
     <w:p>
@@ -4144,7 +4185,7 @@
         </w:rPr>
       </w:pPr>
     </w:p>
-    <w:p>
+    <w:p w14:noSpellErr="1">
       <w:pPr>
         <w:pStyle w:val="Textoindependiente"/>
         <w:spacing w:line="276" w:lineRule="auto"/>
@@ -4158,16 +4199,32 @@
       <w:r>
         <w:rPr>
           <w:rFonts w:ascii="Arial" w:hAnsi="Arial" w:cs="Arial"/>
-          <w:color w:val="000000" w:themeColor="text1"/>
+          <w:color w:val="000000" w:themeColor="text1" w:themeTint="FF" w:themeShade="FF"/>
           <w:lang w:val="es-CO" w:bidi="en-US"/>
         </w:rPr>
-        <w:t xml:space="preserve">A continuación, se presenta una tabla que organiza de forma estructurada los principales conceptos relacionados con los fundamentos jurídicos, el sentido de los apoyos y la manera en que estos se articulan dentro de la </w:t>
+        <w:t>A continuación, se presenta</w:t>
+      </w:r>
+      <w:r>
+        <w:rPr>
+          <w:rFonts w:ascii="Arial" w:hAnsi="Arial" w:cs="Arial"/>
+          <w:color w:val="000000" w:themeColor="text1" w:themeTint="FF" w:themeShade="FF"/>
+          <w:lang w:val="es-CO" w:bidi="en-US"/>
+        </w:rPr>
+        <w:t>n</w:t>
+      </w:r>
+      <w:r>
+        <w:rPr>
+          <w:rFonts w:ascii="Arial" w:hAnsi="Arial" w:cs="Arial"/>
+          <w:color w:val="000000" w:themeColor="text1" w:themeTint="FF" w:themeShade="FF"/>
+          <w:lang w:val="es-CO" w:bidi="en-US"/>
+        </w:rPr>
+        <w:t xml:space="preserve"> de forma estructurada los principales conceptos relacionados con los fundamentos jurídicos, el sentido de los apoyos y la manera en que estos se articulan dentro de la </w:t>
       </w:r>
       <w:commentRangeStart w:id="3"/>
       <w:r>
         <w:rPr>
           <w:rFonts w:ascii="Arial" w:hAnsi="Arial" w:cs="Arial"/>
-          <w:color w:val="000000" w:themeColor="text1"/>
+          <w:color w:val="000000" w:themeColor="text1" w:themeTint="FF" w:themeShade="FF"/>
           <w:lang w:val="es-CO" w:bidi="en-US"/>
         </w:rPr>
         <w:t>valoración</w:t>
@@ -4175,18 +4232,14 @@
       <w:commentRangeEnd w:id="3"/>
       <w:r>
         <w:rPr>
-          <w:rStyle w:val="Refdecomentario"/>
-          <w:rFonts w:ascii="Arial" w:hAnsi="Arial" w:eastAsia="Arial" w:cs="Arial"/>
-          <w:sz w:val="20"/>
-          <w:szCs w:val="20"/>
-          <w:lang w:val="es-CO" w:eastAsia="es-CO"/>
+          <w:rStyle w:val="CommentReference"/>
         </w:rPr>
         <w:commentReference w:id="3"/>
       </w:r>
       <w:r>
         <w:rPr>
           <w:rFonts w:ascii="Arial" w:hAnsi="Arial" w:cs="Arial"/>
-          <w:color w:val="000000" w:themeColor="text1"/>
+          <w:color w:val="000000" w:themeColor="text1" w:themeTint="FF" w:themeShade="FF"/>
           <w:lang w:val="es-CO" w:bidi="en-US"/>
         </w:rPr>
         <w:t>.</w:t>
@@ -5476,7 +5529,7 @@
         </w:rPr>
       </w:pPr>
     </w:p>
-    <w:p>
+    <w:p w14:noSpellErr="1">
       <w:pPr>
         <w:pStyle w:val="Textoindependiente"/>
         <w:spacing w:line="276" w:lineRule="auto"/>
@@ -5493,7 +5546,6 @@
         </w:rPr>
         <w:t xml:space="preserve">Para ampliar la comprensión de este tema, a </w:t>
       </w:r>
-      <w:proofErr w:type="gramStart"/>
       <w:r>
         <w:rPr>
           <w:rFonts w:ascii="Arial" w:hAnsi="Arial" w:cs="Arial"/>
@@ -5501,13 +5553,28 @@
         </w:rPr>
         <w:t>continuación</w:t>
       </w:r>
-      <w:proofErr w:type="gramEnd"/>
       <w:r>
         <w:rPr>
           <w:rFonts w:ascii="Arial" w:hAnsi="Arial" w:cs="Arial"/>
           <w:lang w:val="es-CO" w:bidi="en-US"/>
         </w:rPr>
-        <w:t xml:space="preserve"> se presenta un podcast que aborda diversos aspectos relacionados con la valoración de apoyos en Colombia.</w:t>
+        <w:t xml:space="preserve"> se presenta un </w:t>
+      </w:r>
+      <w:r>
+        <w:rPr>
+          <w:rFonts w:ascii="Arial" w:hAnsi="Arial" w:cs="Arial"/>
+          <w:i w:val="1"/>
+          <w:iCs w:val="1"/>
+          <w:lang w:val="es-CO" w:bidi="en-US"/>
+        </w:rPr>
+        <w:t xml:space="preserve">podcast </w:t>
+      </w:r>
+      <w:r>
+        <w:rPr>
+          <w:rFonts w:ascii="Arial" w:hAnsi="Arial" w:cs="Arial"/>
+          <w:lang w:val="es-CO" w:bidi="en-US"/>
+        </w:rPr>
+        <w:t>que aborda diversos aspectos relacionados con la valoración de apoyos en Colombia.</w:t>
       </w:r>
     </w:p>
     <w:p>
@@ -5815,7 +5882,7 @@
           <w:sz w:val="20"/>
           <w:szCs w:val="20"/>
         </w:rPr>
-        <w:t xml:space="preserve">Descripción del proceso técnico de la valoración de apoyos.  </w:t>
+        <w:t>Representación visual de la colaboración y las redes humanas</w:t>
       </w:r>
     </w:p>
     <w:p>
@@ -5826,6 +5893,7 @@
         </w:rPr>
       </w:pPr>
       <w:commentRangeStart w:id="6"/>
+      <w:commentRangeStart w:id="1683229994"/>
       <w:r>
         <w:drawing>
           <wp:inline wp14:editId="782702B5" wp14:anchorId="0A968AB5">
@@ -5882,6 +5950,13 @@
           <w:rStyle w:val="CommentReference"/>
         </w:rPr>
         <w:commentReference w:id="6"/>
+      </w:r>
+      <w:commentRangeEnd w:id="1683229994"/>
+      <w:r>
+        <w:rPr>
+          <w:rStyle w:val="CommentReference"/>
+        </w:rPr>
+        <w:commentReference w:id="1683229994"/>
       </w:r>
     </w:p>
     <w:p>
@@ -6955,7 +7030,21 @@
           <w:sz w:val="20"/>
           <w:szCs w:val="20"/>
         </w:rPr>
-        <w:t xml:space="preserve">El diagnóstico participativo en salud ambiental es un proceso metodológico que busca identificar y comprender </w:t>
+        <w:t>El diagnóstico participativo en salud ambiental es un proceso metodológico que busca identificar y comprender</w:t>
+      </w:r>
+      <w:r>
+        <w:rPr>
+          <w:sz w:val="20"/>
+          <w:szCs w:val="20"/>
+        </w:rPr>
+        <w:t>.</w:t>
+      </w:r>
+      <w:r>
+        <w:rPr>
+          <w:sz w:val="20"/>
+          <w:szCs w:val="20"/>
+        </w:rPr>
+        <w:t xml:space="preserve"> </w:t>
       </w:r>
     </w:p>
     <w:p>
@@ -11597,7 +11686,29 @@
           <w:sz w:val="20"/>
           <w:szCs w:val="20"/>
         </w:rPr>
-        <w:t>Finalmente, se abordan elementos adicionales a considerar en la valoración, como los apoyos humanos, técnicos, tecnológicos y ayudas vivas, fundamentales para garantizar la accesibilidad.</w:t>
+        <w:t xml:space="preserve">Finalmente, se abordan elementos adicionales a considerar en la valoración, como los apoyos humanos, técnicos, tecnológicos y ayudas vivas, fundamentales para garantizar la </w:t>
+      </w:r>
+      <w:commentRangeStart w:id="1007145547"/>
+      <w:r>
+        <w:rPr>
+          <w:sz w:val="20"/>
+          <w:szCs w:val="20"/>
+        </w:rPr>
+        <w:t>accesibilidad</w:t>
+      </w:r>
+      <w:commentRangeEnd w:id="1007145547"/>
+      <w:r>
+        <w:rPr>
+          <w:rStyle w:val="CommentReference"/>
+        </w:rPr>
+        <w:commentReference w:id="1007145547"/>
+      </w:r>
+      <w:r>
+        <w:rPr>
+          <w:sz w:val="20"/>
+          <w:szCs w:val="20"/>
+        </w:rPr>
+        <w:t>.</w:t>
       </w:r>
     </w:p>
     <w:p>
@@ -14099,19 +14210,19 @@
         </w:rPr>
       </w:pPr>
     </w:p>
-    <w:p>
+    <w:p w14:noSpellErr="1">
       <w:pPr>
         <w:pStyle w:val="Normal0"/>
         <w:ind w:left="720" w:hanging="720"/>
         <w:rPr>
-          <w:color w:val="000000"/>
-          <w:sz w:val="20"/>
-          <w:szCs w:val="20"/>
-        </w:rPr>
-      </w:pPr>
-      <w:r>
-        <w:rPr>
-          <w:color w:val="000000"/>
+          <w:color w:val="000000" w:themeColor="text1" w:themeTint="FF" w:themeShade="FF"/>
+          <w:sz w:val="20"/>
+          <w:szCs w:val="20"/>
+        </w:rPr>
+      </w:pPr>
+      <w:r>
+        <w:rPr>
+          <w:color w:val="000000" w:themeColor="text1" w:themeTint="FF" w:themeShade="FF"/>
           <w:sz w:val="20"/>
           <w:szCs w:val="20"/>
         </w:rPr>
@@ -14119,9 +14230,9 @@
       </w:r>
       <w:r>
         <w:rPr>
-          <w:i/>
-          <w:iCs/>
-          <w:color w:val="000000"/>
+          <w:i w:val="1"/>
+          <w:iCs w:val="1"/>
+          <w:color w:val="000000" w:themeColor="text1" w:themeTint="FF" w:themeShade="FF"/>
           <w:sz w:val="20"/>
           <w:szCs w:val="20"/>
         </w:rPr>
@@ -14129,20 +14240,20 @@
       </w:r>
       <w:r>
         <w:rPr>
-          <w:color w:val="000000"/>
+          <w:color w:val="000000" w:themeColor="text1" w:themeTint="FF" w:themeShade="FF"/>
           <w:sz w:val="20"/>
           <w:szCs w:val="20"/>
         </w:rPr>
         <w:t xml:space="preserve"> Diario Oficial No. 51.057. </w:t>
       </w:r>
-      <w:hyperlink w:tgtFrame="_new" w:history="1" r:id="rId41">
+      <w:hyperlink r:id="R0f3e78eed7b042e3">
         <w:r>
           <w:rPr>
             <w:rStyle w:val="Hipervnculo"/>
             <w:sz w:val="20"/>
             <w:szCs w:val="20"/>
           </w:rPr>
-          <w:t>https://www.secretariasenado.gov.co/senado/basedoc/ley_1996_2019.html</w:t>
+          <w:t>https://www.funcionpublica.gov.co/eva/gestornormativo/norma.php?i=99712</w:t>
         </w:r>
       </w:hyperlink>
     </w:p>
@@ -14215,19 +14326,19 @@
         </w:rPr>
       </w:pPr>
     </w:p>
-    <w:p>
+    <w:p w14:noSpellErr="1">
       <w:pPr>
         <w:pStyle w:val="Normal0"/>
         <w:ind w:left="720" w:hanging="720"/>
         <w:rPr>
-          <w:color w:val="000000"/>
-          <w:sz w:val="20"/>
-          <w:szCs w:val="20"/>
-        </w:rPr>
-      </w:pPr>
-      <w:r>
-        <w:rPr>
-          <w:color w:val="000000"/>
+          <w:color w:val="000000" w:themeColor="text1" w:themeTint="FF" w:themeShade="FF"/>
+          <w:sz w:val="20"/>
+          <w:szCs w:val="20"/>
+        </w:rPr>
+      </w:pPr>
+      <w:r>
+        <w:rPr>
+          <w:color w:val="000000" w:themeColor="text1" w:themeTint="FF" w:themeShade="FF"/>
           <w:sz w:val="20"/>
           <w:szCs w:val="20"/>
         </w:rPr>
@@ -14235,9 +14346,9 @@
       </w:r>
       <w:r>
         <w:rPr>
-          <w:i/>
-          <w:iCs/>
-          <w:color w:val="000000"/>
+          <w:i w:val="1"/>
+          <w:iCs w:val="1"/>
+          <w:color w:val="000000" w:themeColor="text1" w:themeTint="FF" w:themeShade="FF"/>
           <w:sz w:val="20"/>
           <w:szCs w:val="20"/>
         </w:rPr>
@@ -14245,20 +14356,20 @@
       </w:r>
       <w:r>
         <w:rPr>
-          <w:color w:val="000000"/>
+          <w:color w:val="000000" w:themeColor="text1" w:themeTint="FF" w:themeShade="FF"/>
           <w:sz w:val="20"/>
           <w:szCs w:val="20"/>
         </w:rPr>
         <w:t xml:space="preserve"> </w:t>
       </w:r>
-      <w:hyperlink w:tgtFrame="_new" w:history="1" r:id="rId43">
+      <w:hyperlink r:id="R2e1e0a076fe44991">
         <w:r>
           <w:rPr>
             <w:rStyle w:val="Hipervnculo"/>
             <w:sz w:val="20"/>
             <w:szCs w:val="20"/>
           </w:rPr>
-          <w:t>https://dapre.presidencia.gov.co/AtencionCiudadana/Documents/Lineamientos-Valoraciones-apoyo.pdf</w:t>
+          <w:t>https://lms-ejrlb.ramajudicial.gov.co/pluginfile.php/64341/mod_resource/content/1/Recurso%20PDF-%20consulta-200710-Lineamiento-protocolo-nacional.pdf</w:t>
         </w:r>
       </w:hyperlink>
     </w:p>
@@ -16340,6 +16451,162 @@
       </w:r>
     </w:p>
   </w:comment>
+  <w:comment xmlns:w="http://schemas.openxmlformats.org/wordprocessingml/2006/main" w:initials="LM" w:author="Lina Marcela Perez Machego" w:date="2025-11-05T23:17:51" w:id="1683229994">
+    <w:p xmlns:w14="http://schemas.microsoft.com/office/word/2010/wordml" xmlns:w="http://schemas.openxmlformats.org/wordprocessingml/2006/main">
+      <w:pPr>
+        <w:pStyle w:val="CommentText"/>
+      </w:pPr>
+      <w:r>
+        <w:rPr>
+          <w:rStyle w:val="CommentReference"/>
+        </w:rPr>
+        <w:annotationRef/>
+      </w:r>
+      <w:r>
+        <w:t>Descripción imagen:</w:t>
+      </w:r>
+    </w:p>
+    <w:p xmlns:w14="http://schemas.microsoft.com/office/word/2010/wordml" xmlns:w="http://schemas.openxmlformats.org/wordprocessingml/2006/main">
+      <w:pPr>
+        <w:pStyle w:val="CommentText"/>
+      </w:pPr>
+      <w:r>
+        <w:rPr>
+          <w:b w:val="1"/>
+          <w:bCs w:val="1"/>
+        </w:rPr>
+        <w:t>Resumen:</w:t>
+      </w:r>
+      <w:r>
+        <w:t xml:space="preserve"> La imagen representa una colaboración abstracta donde un grupo de personas sostiene círculos conectados, simbolizando redes y conexiones.</w:t>
+      </w:r>
+    </w:p>
+    <w:p xmlns:w14="http://schemas.microsoft.com/office/word/2010/wordml" xmlns:w="http://schemas.openxmlformats.org/wordprocessingml/2006/main">
+      <w:pPr>
+        <w:pStyle w:val="CommentText"/>
+      </w:pPr>
+      <w:r>
+        <w:rPr>
+          <w:b w:val="1"/>
+          <w:bCs w:val="1"/>
+        </w:rPr>
+        <w:t>Descripción detallada:</w:t>
+      </w:r>
+    </w:p>
+    <w:p xmlns:w14="http://schemas.microsoft.com/office/word/2010/wordml" xmlns:w="http://schemas.openxmlformats.org/wordprocessingml/2006/main">
+      <w:pPr>
+        <w:pStyle w:val="CommentText"/>
+      </w:pPr>
+      <w:r>
+        <w:rPr>
+          <w:b w:val="1"/>
+          <w:bCs w:val="1"/>
+        </w:rPr>
+        <w:t>Personas:</w:t>
+      </w:r>
+      <w:r>
+        <w:t xml:space="preserve"> En la imagen se ven cinco figuras estilizadas que representan personas. Cada una está vestida con ropa de diferentes colores que sugiere diversidad. El estilo de las figuras es plano y minimalista.</w:t>
+      </w:r>
+    </w:p>
+    <w:p xmlns:w14="http://schemas.microsoft.com/office/word/2010/wordml" xmlns:w="http://schemas.openxmlformats.org/wordprocessingml/2006/main">
+      <w:pPr>
+        <w:pStyle w:val="CommentText"/>
+      </w:pPr>
+      <w:r>
+        <w:rPr>
+          <w:b w:val="1"/>
+          <w:bCs w:val="1"/>
+        </w:rPr>
+        <w:t>Círculos y Conexiones:</w:t>
+      </w:r>
+      <w:r>
+        <w:t xml:space="preserve"> Las personas sostienen círculos de varios tamaños y colores (azul, blanco, amarillo) que están interconectados por líneas. Este conjunto representa una red o una estructura de conexión compleja.</w:t>
+      </w:r>
+    </w:p>
+    <w:p xmlns:w14="http://schemas.microsoft.com/office/word/2010/wordml" xmlns:w="http://schemas.openxmlformats.org/wordprocessingml/2006/main">
+      <w:pPr>
+        <w:pStyle w:val="CommentText"/>
+      </w:pPr>
+      <w:r>
+        <w:rPr>
+          <w:b w:val="1"/>
+          <w:bCs w:val="1"/>
+        </w:rPr>
+        <w:t>Fondo:</w:t>
+      </w:r>
+      <w:r>
+        <w:t xml:space="preserve"> El fondo es de color verde claro, lo que proporciona un contraste suave y resalta las figuras y los círculos.</w:t>
+      </w:r>
+    </w:p>
+    <w:p xmlns:w14="http://schemas.microsoft.com/office/word/2010/wordml" xmlns:w="http://schemas.openxmlformats.org/wordprocessingml/2006/main">
+      <w:pPr>
+        <w:pStyle w:val="CommentText"/>
+      </w:pPr>
+      <w:r>
+        <w:rPr>
+          <w:b w:val="1"/>
+          <w:bCs w:val="1"/>
+        </w:rPr>
+        <w:t>Atmósfera y Estado de Ánimo:</w:t>
+      </w:r>
+      <w:r>
+        <w:t xml:space="preserve"> La imagen transmite un sentimiento de colaboración, trabajo en equipo y conexión. Los colores suaves y la disposición ordenada crean una atmósfera positiva y armoniosa. La imagen parece diseñada para comunicar conceptos como redes sociales, colaboración empresa</w:t>
+      </w:r>
+      <w:r>
+        <w:t>rial o interconexión global.</w:t>
+      </w:r>
+    </w:p>
+    <w:p xmlns:w14="http://schemas.microsoft.com/office/word/2010/wordml" xmlns:w="http://schemas.openxmlformats.org/wordprocessingml/2006/main">
+      <w:pPr>
+        <w:pStyle w:val="CommentText"/>
+      </w:pPr>
+    </w:p>
+    <w:p xmlns:w14="http://schemas.microsoft.com/office/word/2010/wordml" xmlns:w="http://schemas.openxmlformats.org/wordprocessingml/2006/main">
+      <w:pPr>
+        <w:pStyle w:val="CommentText"/>
+      </w:pPr>
+      <w:r>
+        <w:fldChar w:fldCharType="begin"/>
+      </w:r>
+      <w:r>
+        <w:instrText xml:space="preserve"> HYPERLINK "mailto:oiuribe@sena.edu.co"</w:instrText>
+      </w:r>
+      <w:bookmarkStart w:name="_@_59E933F352964FBB96A5D0F89C5F108DZ" w:id="1631429190"/>
+      <w:r>
+        <w:fldChar w:fldCharType="separate"/>
+      </w:r>
+      <w:bookmarkEnd w:id="1631429190"/>
+      <w:r>
+        <w:rPr>
+          <w:rStyle w:val="Mention"/>
+          <w:noProof/>
+        </w:rPr>
+        <w:t>@Oscar Ivan Uribe Ortiz</w:t>
+      </w:r>
+      <w:r>
+        <w:fldChar w:fldCharType="end"/>
+      </w:r>
+      <w:r>
+        <w:t xml:space="preserve"> </w:t>
+      </w:r>
+    </w:p>
+  </w:comment>
+  <w:comment xmlns:w="http://schemas.openxmlformats.org/wordprocessingml/2006/main" w:initials="LM" w:author="Lina Marcela Perez Machego" w:date="2025-11-18T11:35:20" w:id="1007145547">
+    <w:p xmlns:w14="http://schemas.microsoft.com/office/word/2010/wordml" xmlns:w="http://schemas.openxmlformats.org/wordprocessingml/2006/main">
+      <w:pPr>
+        <w:pStyle w:val="CommentText"/>
+      </w:pPr>
+      <w:r>
+        <w:rPr>
+          <w:rStyle w:val="CommentReference"/>
+        </w:rPr>
+        <w:annotationRef/>
+      </w:r>
+      <w:r>
+        <w:t>Texto alternativo: Síntesis del componente formativo sobre la valoración de apoyos. El diagrama expone cuatro bloques principales: antecedentes, concepto, proceso técnico y aspectos adicionales. Cada bloque despliega sus subtemas: descripción y antecedentes; habilidades de la persona facilitadora y qué no es una valoración; contenido de la solicitud, preparación y entrevista previa; y finalmente asistencias personales, ayudas vivas y apoyos tecnológicos.</w:t>
+      </w:r>
+    </w:p>
+  </w:comment>
 </w:comments>
 </file>
 
@@ -16365,6 +16632,8 @@
   <w15:commentEx w15:done="0" w15:paraId="63DC9D5D"/>
   <w15:commentEx w15:done="0" w15:paraId="73CF345F"/>
   <w15:commentEx w15:done="0" w15:paraId="3D3C6602"/>
+  <w15:commentEx w15:done="0" w15:paraId="003050B8" w15:paraIdParent="204D38BB"/>
+  <w15:commentEx w15:done="0" w15:paraId="4A6E77E2"/>
 </w15:commentsEx>
 </file>
 
@@ -16390,6 +16659,8 @@
   <w16cex:commentExtensible w16cex:durableId="1B858AEB" w16cex:dateUtc="2025-10-22T12:36:00Z"/>
   <w16cex:commentExtensible w16cex:durableId="2CEC7BD2" w16cex:dateUtc="2025-10-22T12:36:00Z"/>
   <w16cex:commentExtensible w16cex:durableId="1F369F7A" w16cex:dateUtc="2025-10-22T12:37:00Z"/>
+  <w16cex:commentExtensible w16cex:durableId="3FF764E9" w16cex:dateUtc="2025-11-06T04:17:51.704Z"/>
+  <w16cex:commentExtensible w16cex:durableId="07754501" w16cex:dateUtc="2025-11-18T16:35:20.609Z"/>
 </w16cex:commentsExtensible>
 </file>
 
@@ -16415,6 +16686,8 @@
   <w16cid:commentId w16cid:paraId="63DC9D5D" w16cid:durableId="1B858AEB"/>
   <w16cid:commentId w16cid:paraId="73CF345F" w16cid:durableId="2CEC7BD2"/>
   <w16cid:commentId w16cid:paraId="3D3C6602" w16cid:durableId="1F369F7A"/>
+  <w16cid:commentId w16cid:paraId="003050B8" w16cid:durableId="3FF764E9"/>
+  <w16cid:commentId w16cid:paraId="4A6E77E2" w16cid:durableId="07754501"/>
 </w16cid:commentsIds>
 </file>
 
@@ -23697,7 +23970,7 @@
 </file>
 
 <file path=word/people.xml><?xml version="1.0" encoding="utf-8"?>
-<w15:people xmlns:wpc="http://schemas.microsoft.com/office/word/2010/wordprocessingCanvas" xmlns:cx="http://schemas.microsoft.com/office/drawing/2014/chartex" xmlns:cx1="http://schemas.microsoft.com/office/drawing/2015/9/8/chartex" xmlns:cx2="http://schemas.microsoft.com/office/drawing/2015/10/21/chartex" xmlns:cx3="http://schemas.microsoft.com/office/drawing/2016/5/9/chartex" xmlns:cx4="http://schemas.microsoft.com/office/drawing/2016/5/10/chartex" xmlns:cx5="http://schemas.microsoft.com/office/drawing/2016/5/11/chartex" xmlns:cx6="http://schemas.microsoft.com/office/drawing/2016/5/12/chartex" xmlns:cx7="http://schemas.microsoft.com/office/drawing/2016/5/13/chartex" xmlns:cx8="http://schemas.microsoft.com/office/drawing/2016/5/14/chartex" xmlns:mc="http://schemas.openxmlformats.org/markup-compatibility/2006" xmlns:aink="http://schemas.microsoft.com/office/drawing/2016/ink" xmlns:am3d="http://schemas.microsoft.com/office/drawing/2017/model3d" xmlns:o="urn:schemas-microsoft-com:office:office" xmlns:oel="http://schemas.microsoft.com/office/2019/extlst" xmlns:r="http://schemas.openxmlformats.org/officeDocument/2006/relationships" xmlns:m="http://schemas.openxmlformats.org/officeDocument/2006/math" xmlns:v="urn:schemas-microsoft-com:vml" xmlns:wp14="http://schemas.microsoft.com/office/word/2010/wordprocessingDrawing" xmlns:wp="http://schemas.openxmlformats.org/drawingml/2006/wordprocessingDrawing" xmlns:w10="urn:schemas-microsoft-com:office:word" xmlns:w="http://schemas.openxmlformats.org/wordprocessingml/2006/main" xmlns:w14="http://schemas.microsoft.com/office/word/2010/wordml" xmlns:w15="http://schemas.microsoft.com/office/word/2012/wordml" xmlns:w16cex="http://schemas.microsoft.com/office/word/2018/wordml/cex" xmlns:w16cid="http://schemas.microsoft.com/office/word/2016/wordml/cid" xmlns:w16="http://schemas.microsoft.com/office/word/2018/wordml" xmlns:w16du="http://schemas.microsoft.com/office/word/2023/wordml/word16du" xmlns:w16sdtdh="http://schemas.microsoft.com/office/word/2020/wordml/sdtdatahash" xmlns:w16sdtfl="http://schemas.microsoft.com/office/word/2024/wordml/sdtformatlock" xmlns:w16se="http://schemas.microsoft.com/office/word/2015/wordml/symex" xmlns:wpg="http://schemas.microsoft.com/office/word/2010/wordprocessingGroup" xmlns:wpi="http://schemas.microsoft.com/office/word/2010/wordprocessingInk" xmlns:wne="http://schemas.microsoft.com/office/word/2006/wordml" xmlns:wps="http://schemas.microsoft.com/office/word/2010/wordprocessingShape" mc:Ignorable="w14 w15 w16se w16cid w16 w16cex w16sdtdh w16sdtfl w16du wp14">
+<w15:people xmlns:mc="http://schemas.openxmlformats.org/markup-compatibility/2006" xmlns:w15="http://schemas.microsoft.com/office/word/2012/wordml" mc:Ignorable="w15">
   <w15:person w15:author="Lina Marcela Perez Machego">
     <w15:presenceInfo w15:providerId="AD" w15:userId="S::limperez@sena.edu.co::bc4330d3-5188-4e16-ace4-2c943a40dab0"/>
   </w15:person>
@@ -25439,6 +25712,39 @@
     </w:rPr>
   </w:style>
 </w:styles>
+</file>
+
+<file path=word/tasks.xml><?xml version="1.0" encoding="utf-8"?>
+<t:Tasks xmlns:t="http://schemas.microsoft.com/office/tasks/2019/documenttasks" xmlns:oel="http://schemas.microsoft.com/office/2019/extlst">
+  <t:Task id="{6BDB751C-1A58-4413-AFAD-F1BED5018361}">
+    <t:Anchor>
+      <t:Comment id="1094685872"/>
+    </t:Anchor>
+    <t:History>
+      <t:Event id="{278A148C-0BD5-472C-A21F-B0AE7F924AE1}" time="2025-11-06T04:17:51.713Z">
+        <t:Attribution userId="S::limperez@sena.edu.co::bc4330d3-5188-4e16-ace4-2c943a40dab0" userProvider="AD" userName="Lina Marcela Perez Machego"/>
+        <t:Anchor>
+          <t:Comment id="1073177833"/>
+        </t:Anchor>
+        <t:Create/>
+      </t:Event>
+      <t:Event id="{C86C7294-BC86-42C4-BB4B-01C924293944}" time="2025-11-06T04:17:51.713Z">
+        <t:Attribution userId="S::limperez@sena.edu.co::bc4330d3-5188-4e16-ace4-2c943a40dab0" userProvider="AD" userName="Lina Marcela Perez Machego"/>
+        <t:Anchor>
+          <t:Comment id="1073177833"/>
+        </t:Anchor>
+        <t:Assign userId="S::oiuribe@sena.edu.co::dbc98c1b-9957-4a0a-b378-82d696174cef" userProvider="AD" userName="Oscar Ivan Uribe Ortiz"/>
+      </t:Event>
+      <t:Event id="{D506F57E-7585-41CE-8BE8-EEFC26831F7C}" time="2025-11-06T04:17:51.713Z">
+        <t:Attribution userId="S::limperez@sena.edu.co::bc4330d3-5188-4e16-ace4-2c943a40dab0" userProvider="AD" userName="Lina Marcela Perez Machego"/>
+        <t:Anchor>
+          <t:Comment id="1073177833"/>
+        </t:Anchor>
+        <t:SetTitle title="…en equipo y conexión. Los colores suaves y la disposición ordenada crean una atmósfera positiva y armoniosa. La imagen parece diseñada para comunicar conceptos como redes sociales, colaboración empresarial o interconexión global. @Oscar Ivan Uribe Ortiz"/>
+      </t:Event>
+    </t:History>
+  </t:Task>
+</t:Tasks>
 </file>
 
 <file path=word/diagrams/colors1.xml><?xml version="1.0" encoding="utf-8"?>
@@ -32250,8 +32556,8 @@
 </file>
 
 <file path=customXml/item4.xml><?xml version="1.0" encoding="utf-8"?>
-<ct:contentTypeSchema xmlns:ct="http://schemas.microsoft.com/office/2006/metadata/contentType" xmlns:ma="http://schemas.microsoft.com/office/2006/metadata/properties/metaAttributes" ct:_="" ma:_="" ma:contentTypeName="Documento" ma:contentTypeID="0x010100FD531872C7CE554584EF00C37E403D8B" ma:contentTypeVersion="11" ma:contentTypeDescription="Crear nuevo documento." ma:contentTypeScope="" ma:versionID="993aee2fed5486971aaf8676a32a9219">
-  <xsd:schema xmlns:xsd="http://www.w3.org/2001/XMLSchema" xmlns:xs="http://www.w3.org/2001/XMLSchema" xmlns:p="http://schemas.microsoft.com/office/2006/metadata/properties" xmlns:ns2="2b6b437a-5846-4934-ac66-7de06297595b" xmlns:ns3="2c0ff4f8-6664-4eb8-8bb0-965f2536cb1b" targetNamespace="http://schemas.microsoft.com/office/2006/metadata/properties" ma:root="true" ma:fieldsID="984e14a5a4163c5216bf118b0f6dc480" ns2:_="" ns3:_="">
+<ct:contentTypeSchema xmlns:ct="http://schemas.microsoft.com/office/2006/metadata/contentType" xmlns:ma="http://schemas.microsoft.com/office/2006/metadata/properties/metaAttributes" ct:_="" ma:_="" ma:contentTypeName="Documento" ma:contentTypeID="0x010100FD531872C7CE554584EF00C37E403D8B" ma:contentTypeVersion="12" ma:contentTypeDescription="Crear nuevo documento." ma:contentTypeScope="" ma:versionID="31ec82868ee9b6bc1821db441fdafaf4">
+  <xsd:schema xmlns:xsd="http://www.w3.org/2001/XMLSchema" xmlns:xs="http://www.w3.org/2001/XMLSchema" xmlns:p="http://schemas.microsoft.com/office/2006/metadata/properties" xmlns:ns2="2b6b437a-5846-4934-ac66-7de06297595b" xmlns:ns3="2c0ff4f8-6664-4eb8-8bb0-965f2536cb1b" targetNamespace="http://schemas.microsoft.com/office/2006/metadata/properties" ma:root="true" ma:fieldsID="dfd02cd6e973274cdf3c9f2822ea5e9d" ns2:_="" ns3:_="">
     <xsd:import namespace="2b6b437a-5846-4934-ac66-7de06297595b"/>
     <xsd:import namespace="2c0ff4f8-6664-4eb8-8bb0-965f2536cb1b"/>
     <xsd:element name="properties">
@@ -32270,6 +32576,7 @@
                 <xsd:element ref="ns2:MediaServiceGenerationTime" minOccurs="0"/>
                 <xsd:element ref="ns2:MediaServiceEventHashCode" minOccurs="0"/>
                 <xsd:element ref="ns2:MediaLengthInSeconds" minOccurs="0"/>
+                <xsd:element ref="ns2:MediaServiceLocation" minOccurs="0"/>
               </xsd:all>
             </xsd:complexType>
           </xsd:element>
@@ -32327,6 +32634,11 @@
     <xsd:element name="MediaLengthInSeconds" ma:index="18" nillable="true" ma:displayName="MediaLengthInSeconds" ma:hidden="true" ma:internalName="MediaLengthInSeconds" ma:readOnly="true">
       <xsd:simpleType>
         <xsd:restriction base="dms:Unknown"/>
+      </xsd:simpleType>
+    </xsd:element>
+    <xsd:element name="MediaServiceLocation" ma:index="19" nillable="true" ma:displayName="Location" ma:indexed="true" ma:internalName="MediaServiceLocation" ma:readOnly="true">
+      <xsd:simpleType>
+        <xsd:restriction base="dms:Text"/>
       </xsd:simpleType>
     </xsd:element>
   </xsd:schema>
@@ -32482,7 +32794,7 @@
 </file>
 
 <file path=customXml/itemProps4.xml><?xml version="1.0" encoding="utf-8"?>
-<ds:datastoreItem xmlns:ds="http://schemas.openxmlformats.org/officeDocument/2006/customXml" ds:itemID="{41D942A3-B8D8-44F9-9177-4088957F8F3C}"/>
+<ds:datastoreItem xmlns:ds="http://schemas.openxmlformats.org/officeDocument/2006/customXml" ds:itemID="{48D18C6B-73F9-4DF9-B1DE-C076164E22E6}"/>
 </file>
 
 <file path=customXml/itemProps5.xml><?xml version="1.0" encoding="utf-8"?>
